--- a/Security-Konzept_V2.docx
+++ b/Security-Konzept_V2.docx
@@ -36,12 +36,7 @@
         <w:pStyle w:val="KeinLeerraum"/>
       </w:pPr>
       <w:r>
-        <w:t>Am Anfang haben wir uns in einem eigenen Dokument die wichtigsten Richtlinien hinsichtlich Security übe</w:t>
-      </w:r>
-      <w:bookmarkStart w:id="0" w:name="_GoBack"/>
-      <w:bookmarkEnd w:id="0"/>
-      <w:r>
-        <w:t xml:space="preserve">rlegt. </w:t>
+        <w:t xml:space="preserve">Am Anfang haben wir uns in einem eigenen Dokument die wichtigsten Richtlinien hinsichtlich Security überlegt. </w:t>
       </w:r>
     </w:p>
     <w:p>
@@ -371,7 +366,6 @@
         <w:pStyle w:val="berschrift2"/>
       </w:pPr>
       <w:r>
-        <w:lastRenderedPageBreak/>
         <w:t>Applikationsadministratoren</w:t>
       </w:r>
     </w:p>
@@ -816,7 +810,6 @@
         <w:rPr>
           <w:lang w:val="de-AT"/>
         </w:rPr>
-        <w:lastRenderedPageBreak/>
         <w:t>Passwort-Richtlinien</w:t>
       </w:r>
     </w:p>
@@ -1066,6 +1059,73 @@
         <w:rPr>
           <w:lang w:val="de-AT"/>
         </w:rPr>
+        <w:t>Telefonie Richtlinien</w:t>
+      </w:r>
+    </w:p>
+    <w:p>
+      <w:pPr>
+        <w:tabs>
+          <w:tab w:val="left" w:pos="3544"/>
+        </w:tabs>
+        <w:rPr>
+          <w:lang w:val="de-AT"/>
+        </w:rPr>
+      </w:pPr>
+      <w:r>
+        <w:rPr>
+          <w:lang w:val="de-AT"/>
+        </w:rPr>
+        <w:t>Als Richtlinien für die Telefonie gilt, dass jeder im eigenen Unternehmen jeden anrufen kann. Ausnahme</w:t>
+      </w:r>
+      <w:r>
+        <w:rPr>
+          <w:lang w:val="de-AT"/>
+        </w:rPr>
+        <w:t xml:space="preserve"> ist</w:t>
+      </w:r>
+      <w:bookmarkStart w:id="0" w:name="_GoBack"/>
+      <w:bookmarkEnd w:id="0"/>
+      <w:r>
+        <w:rPr>
+          <w:lang w:val="de-AT"/>
+        </w:rPr>
+        <w:t xml:space="preserve"> die Führungsebene, diese kann nur über das Sekretariat angerufen werden.</w:t>
+      </w:r>
+    </w:p>
+    <w:p>
+      <w:pPr>
+        <w:tabs>
+          <w:tab w:val="left" w:pos="3544"/>
+        </w:tabs>
+        <w:rPr>
+          <w:lang w:val="de-AT"/>
+        </w:rPr>
+      </w:pPr>
+      <w:r>
+        <w:rPr>
+          <w:lang w:val="de-AT"/>
+        </w:rPr>
+        <w:t>Zwischen den Unternehmen und von außerhalb kann nur in die jeweiligen Sekretariate angerufen werden und diese müssen den Anruf im Netzwerk weiterleiten.</w:t>
+      </w:r>
+    </w:p>
+    <w:p>
+      <w:pPr>
+        <w:rPr>
+          <w:lang w:val="de-AT"/>
+        </w:rPr>
+      </w:pPr>
+    </w:p>
+    <w:p>
+      <w:pPr>
+        <w:pStyle w:val="berschrift2"/>
+        <w:rPr>
+          <w:lang w:val="de-AT"/>
+        </w:rPr>
+      </w:pPr>
+      <w:r>
+        <w:rPr>
+          <w:lang w:val="de-AT"/>
+        </w:rPr>
         <w:t>Empfehlungen für benutzte Services</w:t>
       </w:r>
     </w:p>
@@ -1238,7 +1298,6 @@
         <w:rPr>
           <w:lang w:val="de-AT"/>
         </w:rPr>
-        <w:lastRenderedPageBreak/>
         <w:t>Überwachungsempf</w:t>
       </w:r>
       <w:r>
@@ -1650,7 +1709,7 @@
               <w:b/>
               <w:noProof/>
             </w:rPr>
-            <w:t>3</w:t>
+            <w:t>1</w:t>
           </w:r>
           <w:r>
             <w:rPr>
@@ -1684,7 +1743,7 @@
               <w:b/>
               <w:noProof/>
             </w:rPr>
-            <w:t>5</w:t>
+            <w:t>1</w:t>
           </w:r>
           <w:r>
             <w:rPr>
